--- a/docs/Week4/HWUnitTestExecution.docx
+++ b/docs/Week4/HWUnitTestExecution.docx
@@ -293,6 +293,97 @@
         </w:rPr>
         <w:t>. The screenshots below confirm that there were no errors with the unit tests.</w:t>
       </w:r>
+    </w:p>
+    <w:p>
+      <w:pPr>
+        <w:spacing w:line="480" w:lineRule="auto"/>
+        <w:rPr>
+          <w:rFonts w:ascii="Times New Roman" w:hAnsi="Times New Roman" w:cs="Times New Roman"/>
+          <w:b/>
+          <w:bCs/>
+        </w:rPr>
+      </w:pPr>
+      <w:r>
+        <w:rPr>
+          <w:rFonts w:ascii="Times New Roman" w:hAnsi="Times New Roman" w:cs="Times New Roman"/>
+          <w:b/>
+          <w:bCs/>
+        </w:rPr>
+        <w:t>All Domain Tests:</w:t>
+      </w:r>
+    </w:p>
+    <w:p>
+      <w:pPr>
+        <w:spacing w:line="480" w:lineRule="auto"/>
+        <w:rPr>
+          <w:rFonts w:ascii="Times New Roman" w:hAnsi="Times New Roman" w:cs="Times New Roman"/>
+          <w:b/>
+          <w:bCs/>
+        </w:rPr>
+      </w:pPr>
+      <w:r>
+        <w:rPr>
+          <w:rFonts w:ascii="Times New Roman" w:hAnsi="Times New Roman" w:cs="Times New Roman"/>
+          <w:noProof/>
+        </w:rPr>
+        <w:drawing>
+          <wp:inline distT="0" distB="0" distL="0" distR="0" wp14:anchorId="166AE33D" wp14:editId="1CFE3ED0">
+            <wp:extent cx="5727700" cy="3248660"/>
+            <wp:effectExtent l="0" t="0" r="0" b="2540"/>
+            <wp:docPr id="3" name="Picture 3" descr="A screenshot of a computer screen&#10;&#10;Description automatically generated"/>
+            <wp:cNvGraphicFramePr>
+              <a:graphicFrameLocks xmlns:a="http://schemas.openxmlformats.org/drawingml/2006/main" noChangeAspect="1"/>
+            </wp:cNvGraphicFramePr>
+            <a:graphic xmlns:a="http://schemas.openxmlformats.org/drawingml/2006/main">
+              <a:graphicData uri="http://schemas.openxmlformats.org/drawingml/2006/picture">
+                <pic:pic xmlns:pic="http://schemas.openxmlformats.org/drawingml/2006/picture">
+                  <pic:nvPicPr>
+                    <pic:cNvPr id="3" name="Screen Shot 2019-11-24 at 3.16.52 PM.png"/>
+                    <pic:cNvPicPr/>
+                  </pic:nvPicPr>
+                  <pic:blipFill>
+                    <a:blip r:embed="rId6" cstate="print">
+                      <a:extLst>
+                        <a:ext uri="{28A0092B-C50C-407E-A947-70E740481C1C}">
+                          <a14:useLocalDpi xmlns:a14="http://schemas.microsoft.com/office/drawing/2010/main" val="0"/>
+                        </a:ext>
+                      </a:extLst>
+                    </a:blip>
+                    <a:stretch>
+                      <a:fillRect/>
+                    </a:stretch>
+                  </pic:blipFill>
+                  <pic:spPr>
+                    <a:xfrm>
+                      <a:off x="0" y="0"/>
+                      <a:ext cx="5727700" cy="3248660"/>
+                    </a:xfrm>
+                    <a:prstGeom prst="rect">
+                      <a:avLst/>
+                    </a:prstGeom>
+                  </pic:spPr>
+                </pic:pic>
+              </a:graphicData>
+            </a:graphic>
+          </wp:inline>
+        </w:drawing>
+      </w:r>
+      <w:r>
+        <w:rPr>
+          <w:rFonts w:ascii="Times New Roman" w:hAnsi="Times New Roman" w:cs="Times New Roman"/>
+          <w:b/>
+          <w:bCs/>
+        </w:rPr>
+        <w:t xml:space="preserve"> </w:t>
+      </w:r>
+      <w:r>
+        <w:rPr>
+          <w:rFonts w:ascii="Times New Roman" w:hAnsi="Times New Roman" w:cs="Times New Roman"/>
+          <w:b/>
+          <w:bCs/>
+        </w:rPr>
+        <w:t>All Services Tests:</w:t>
+      </w:r>
       <w:bookmarkStart w:id="0" w:name="_GoBack"/>
       <w:bookmarkEnd w:id="0"/>
     </w:p>
@@ -306,16 +397,12 @@
       <w:r>
         <w:rPr>
           <w:rFonts w:ascii="Times New Roman" w:hAnsi="Times New Roman" w:cs="Times New Roman"/>
-        </w:rPr>
-        <w:t>All Services Tests:</w:t>
-      </w:r>
-      <w:r>
-        <w:rPr>
-          <w:rFonts w:ascii="Times New Roman" w:hAnsi="Times New Roman" w:cs="Times New Roman"/>
+          <w:b/>
+          <w:bCs/>
           <w:noProof/>
         </w:rPr>
         <w:drawing>
-          <wp:inline distT="0" distB="0" distL="0" distR="0" wp14:anchorId="00124F67" wp14:editId="36D4D1E3">
+          <wp:inline distT="0" distB="0" distL="0" distR="0" wp14:anchorId="5321CAA2" wp14:editId="29F03655">
             <wp:extent cx="5727700" cy="2374265"/>
             <wp:effectExtent l="0" t="0" r="0" b="635"/>
             <wp:docPr id="2" name="Picture 2" descr="A screenshot of a computer&#10;&#10;Description automatically generated"/>
@@ -330,7 +417,7 @@
                     <pic:cNvPicPr/>
                   </pic:nvPicPr>
                   <pic:blipFill>
-                    <a:blip r:embed="rId6" cstate="print">
+                    <a:blip r:embed="rId7" cstate="print">
                       <a:extLst>
                         <a:ext uri="{28A0092B-C50C-407E-A947-70E740481C1C}">
                           <a14:useLocalDpi xmlns:a14="http://schemas.microsoft.com/office/drawing/2010/main" val="0"/>
@@ -365,75 +452,6 @@
         </w:rPr>
       </w:pPr>
     </w:p>
-    <w:p>
-      <w:pPr>
-        <w:spacing w:line="480" w:lineRule="auto"/>
-        <w:rPr>
-          <w:rFonts w:ascii="Times New Roman" w:hAnsi="Times New Roman" w:cs="Times New Roman"/>
-        </w:rPr>
-      </w:pPr>
-      <w:r>
-        <w:rPr>
-          <w:rFonts w:ascii="Times New Roman" w:hAnsi="Times New Roman" w:cs="Times New Roman"/>
-        </w:rPr>
-        <w:t>All Domain Tests:</w:t>
-      </w:r>
-      <w:r>
-        <w:rPr>
-          <w:rFonts w:ascii="Times New Roman" w:hAnsi="Times New Roman" w:cs="Times New Roman"/>
-          <w:noProof/>
-        </w:rPr>
-        <w:drawing>
-          <wp:inline distT="0" distB="0" distL="0" distR="0" wp14:anchorId="0853422F" wp14:editId="7DB0DE76">
-            <wp:extent cx="5727700" cy="2482850"/>
-            <wp:effectExtent l="0" t="0" r="0" b="6350"/>
-            <wp:docPr id="1" name="Picture 1" descr="A screenshot of a cell phone&#10;&#10;Description automatically generated"/>
-            <wp:cNvGraphicFramePr>
-              <a:graphicFrameLocks xmlns:a="http://schemas.openxmlformats.org/drawingml/2006/main" noChangeAspect="1"/>
-            </wp:cNvGraphicFramePr>
-            <a:graphic xmlns:a="http://schemas.openxmlformats.org/drawingml/2006/main">
-              <a:graphicData uri="http://schemas.openxmlformats.org/drawingml/2006/picture">
-                <pic:pic xmlns:pic="http://schemas.openxmlformats.org/drawingml/2006/picture">
-                  <pic:nvPicPr>
-                    <pic:cNvPr id="1" name="Screen Shot 2019-11-23 at 10.55.28 PM.png"/>
-                    <pic:cNvPicPr/>
-                  </pic:nvPicPr>
-                  <pic:blipFill>
-                    <a:blip r:embed="rId7" cstate="print">
-                      <a:extLst>
-                        <a:ext uri="{28A0092B-C50C-407E-A947-70E740481C1C}">
-                          <a14:useLocalDpi xmlns:a14="http://schemas.microsoft.com/office/drawing/2010/main" val="0"/>
-                        </a:ext>
-                      </a:extLst>
-                    </a:blip>
-                    <a:stretch>
-                      <a:fillRect/>
-                    </a:stretch>
-                  </pic:blipFill>
-                  <pic:spPr>
-                    <a:xfrm>
-                      <a:off x="0" y="0"/>
-                      <a:ext cx="5727700" cy="2482850"/>
-                    </a:xfrm>
-                    <a:prstGeom prst="rect">
-                      <a:avLst/>
-                    </a:prstGeom>
-                  </pic:spPr>
-                </pic:pic>
-              </a:graphicData>
-            </a:graphic>
-          </wp:inline>
-        </w:drawing>
-      </w:r>
-    </w:p>
-    <w:p>
-      <w:pPr>
-        <w:spacing w:line="480" w:lineRule="auto"/>
-        <w:rPr>
-          <w:rFonts w:ascii="Times New Roman" w:hAnsi="Times New Roman" w:cs="Times New Roman"/>
-        </w:rPr>
-      </w:pPr>
-    </w:p>
     <w:sectPr>
       <w:headerReference w:type="even" r:id="rId8"/>
       <w:headerReference w:type="default" r:id="rId9"/>
@@ -499,6 +517,11 @@
         <w:docPartUnique/>
       </w:docPartObj>
     </w:sdtPr>
+    <w:sdtEndPr>
+      <w:rPr>
+        <w:rStyle w:val="PageNumber"/>
+      </w:rPr>
+    </w:sdtEndPr>
     <w:sdtContent>
       <w:p>
         <w:pPr>
@@ -551,6 +574,11 @@
         <w:docPartUnique/>
       </w:docPartObj>
     </w:sdtPr>
+    <w:sdtEndPr>
+      <w:rPr>
+        <w:rStyle w:val="PageNumber"/>
+      </w:rPr>
+    </w:sdtEndPr>
     <w:sdtContent>
       <w:p>
         <w:pPr>
@@ -625,6 +653,11 @@
         <w:docPartUnique/>
       </w:docPartObj>
     </w:sdtPr>
+    <w:sdtEndPr>
+      <w:rPr>
+        <w:rStyle w:val="PageNumber"/>
+      </w:rPr>
+    </w:sdtEndPr>
     <w:sdtContent>
       <w:p>
         <w:pPr>
@@ -816,6 +849,7 @@
     <w:lsdException w:name="HTML Sample" w:semiHidden="1" w:unhideWhenUsed="1"/>
     <w:lsdException w:name="HTML Typewriter" w:semiHidden="1" w:unhideWhenUsed="1"/>
     <w:lsdException w:name="HTML Variable" w:semiHidden="1" w:unhideWhenUsed="1"/>
+    <w:lsdException w:name="Normal Table" w:semiHidden="1" w:unhideWhenUsed="1"/>
     <w:lsdException w:name="annotation subject" w:semiHidden="1" w:unhideWhenUsed="1"/>
     <w:lsdException w:name="No List" w:semiHidden="1" w:unhideWhenUsed="1"/>
     <w:lsdException w:name="Outline List 1" w:semiHidden="1" w:unhideWhenUsed="1"/>
@@ -862,8 +896,10 @@
     <w:lsdException w:name="Table Subtle 2" w:semiHidden="1" w:unhideWhenUsed="1"/>
     <w:lsdException w:name="Table Web 1" w:semiHidden="1" w:unhideWhenUsed="1"/>
     <w:lsdException w:name="Table Web 2" w:semiHidden="1" w:unhideWhenUsed="1"/>
+    <w:lsdException w:name="Table Web 3" w:semiHidden="1" w:unhideWhenUsed="1"/>
     <w:lsdException w:name="Balloon Text" w:semiHidden="1" w:unhideWhenUsed="1"/>
     <w:lsdException w:name="Table Grid" w:uiPriority="39"/>
+    <w:lsdException w:name="Table Theme" w:semiHidden="1" w:unhideWhenUsed="1"/>
     <w:lsdException w:name="Placeholder Text" w:semiHidden="1"/>
     <w:lsdException w:name="No Spacing" w:uiPriority="1" w:qFormat="1"/>
     <w:lsdException w:name="Light Shading" w:uiPriority="60"/>
